--- a/Phase2/BrainStorm/طوفان فکری_جهرمی زاده.docx
+++ b/Phase2/BrainStorm/طوفان فکری_جهرمی زاده.docx
@@ -7,7 +7,7 @@
         <w:bidi/>
         <w:jc w:val="center"/>
         <w:rPr>
-          <w:rFonts w:cs="B Nazanin" w:hint="cs"/>
+          <w:rFonts w:cs="B Nazanin"/>
           <w:sz w:val="28"/>
           <w:szCs w:val="28"/>
           <w:rtl/>
@@ -76,6 +76,16 @@
         </w:rPr>
         <w:t>اسم کاربر(شخص حقیقی، شخص حقوقی، سمت قضایی)</w:t>
       </w:r>
+      <w:r>
+        <w:rPr>
+          <w:rFonts w:cs="B Nazanin" w:hint="cs"/>
+          <w:sz w:val="28"/>
+          <w:szCs w:val="28"/>
+          <w:rtl/>
+          <w:lang w:bidi="fa-IR"/>
+        </w:rPr>
+        <w:t>÷</w:t>
+      </w:r>
     </w:p>
     <w:p>
       <w:pPr>
@@ -99,6 +109,16 @@
         </w:rPr>
         <w:t>نام کاربری</w:t>
       </w:r>
+      <w:r>
+        <w:rPr>
+          <w:rFonts w:cs="B Nazanin" w:hint="cs"/>
+          <w:sz w:val="28"/>
+          <w:szCs w:val="28"/>
+          <w:rtl/>
+          <w:lang w:bidi="fa-IR"/>
+        </w:rPr>
+        <w:t>÷</w:t>
+      </w:r>
     </w:p>
     <w:p>
       <w:pPr>
@@ -122,13 +142,23 @@
         </w:rPr>
         <w:t>رمز عبور</w:t>
       </w:r>
-    </w:p>
-    <w:p>
-      <w:pPr>
-        <w:bidi/>
-        <w:jc w:val="center"/>
-        <w:rPr>
-          <w:rFonts w:cs="B Nazanin" w:hint="cs"/>
+      <w:r>
+        <w:rPr>
+          <w:rFonts w:cs="B Nazanin" w:hint="cs"/>
+          <w:sz w:val="28"/>
+          <w:szCs w:val="28"/>
+          <w:rtl/>
+          <w:lang w:bidi="fa-IR"/>
+        </w:rPr>
+        <w:t>÷</w:t>
+      </w:r>
+    </w:p>
+    <w:p>
+      <w:pPr>
+        <w:bidi/>
+        <w:jc w:val="center"/>
+        <w:rPr>
+          <w:rFonts w:cs="B Nazanin"/>
           <w:sz w:val="28"/>
           <w:szCs w:val="28"/>
           <w:rtl/>
@@ -174,6 +204,16 @@
         </w:rPr>
         <w:t>)</w:t>
       </w:r>
+      <w:r>
+        <w:rPr>
+          <w:rFonts w:cs="B Nazanin" w:hint="cs"/>
+          <w:sz w:val="28"/>
+          <w:szCs w:val="28"/>
+          <w:rtl/>
+          <w:lang w:bidi="fa-IR"/>
+        </w:rPr>
+        <w:t>÷</w:t>
+      </w:r>
     </w:p>
     <w:p>
       <w:pPr>
@@ -197,6 +237,16 @@
         </w:rPr>
         <w:t>کدملی</w:t>
       </w:r>
+      <w:r>
+        <w:rPr>
+          <w:rFonts w:cs="B Nazanin" w:hint="cs"/>
+          <w:sz w:val="28"/>
+          <w:szCs w:val="28"/>
+          <w:rtl/>
+          <w:lang w:bidi="fa-IR"/>
+        </w:rPr>
+        <w:t>÷</w:t>
+      </w:r>
     </w:p>
     <w:p>
       <w:pPr>
@@ -220,6 +270,16 @@
         </w:rPr>
         <w:t>شماره تماس(همراه ، دائمی)</w:t>
       </w:r>
+      <w:r>
+        <w:rPr>
+          <w:rFonts w:cs="B Nazanin" w:hint="cs"/>
+          <w:sz w:val="28"/>
+          <w:szCs w:val="28"/>
+          <w:rtl/>
+          <w:lang w:bidi="fa-IR"/>
+        </w:rPr>
+        <w:t>÷</w:t>
+      </w:r>
     </w:p>
     <w:p>
       <w:pPr>
@@ -243,6 +303,16 @@
         </w:rPr>
         <w:t>آدرس(محل کار،محل سکونت)</w:t>
       </w:r>
+      <w:r>
+        <w:rPr>
+          <w:rFonts w:cs="B Nazanin" w:hint="cs"/>
+          <w:sz w:val="28"/>
+          <w:szCs w:val="28"/>
+          <w:rtl/>
+          <w:lang w:bidi="fa-IR"/>
+        </w:rPr>
+        <w:t>÷</w:t>
+      </w:r>
     </w:p>
     <w:p>
       <w:pPr>
@@ -266,6 +336,16 @@
         </w:rPr>
         <w:t>تاریخ تولد</w:t>
       </w:r>
+      <w:r>
+        <w:rPr>
+          <w:rFonts w:cs="B Nazanin" w:hint="cs"/>
+          <w:sz w:val="28"/>
+          <w:szCs w:val="28"/>
+          <w:rtl/>
+          <w:lang w:bidi="fa-IR"/>
+        </w:rPr>
+        <w:t>÷</w:t>
+      </w:r>
     </w:p>
     <w:p>
       <w:pPr>
@@ -289,6 +369,16 @@
         </w:rPr>
         <w:t>نام پدر</w:t>
       </w:r>
+      <w:r>
+        <w:rPr>
+          <w:rFonts w:cs="B Nazanin" w:hint="cs"/>
+          <w:sz w:val="28"/>
+          <w:szCs w:val="28"/>
+          <w:rtl/>
+          <w:lang w:bidi="fa-IR"/>
+        </w:rPr>
+        <w:t>÷</w:t>
+      </w:r>
     </w:p>
     <w:p>
       <w:pPr>
@@ -312,6 +402,16 @@
         </w:rPr>
         <w:t>شماره شناسنامه</w:t>
       </w:r>
+      <w:r>
+        <w:rPr>
+          <w:rFonts w:cs="B Nazanin" w:hint="cs"/>
+          <w:sz w:val="28"/>
+          <w:szCs w:val="28"/>
+          <w:rtl/>
+          <w:lang w:bidi="fa-IR"/>
+        </w:rPr>
+        <w:t>÷</w:t>
+      </w:r>
     </w:p>
     <w:p>
       <w:pPr>
@@ -335,6 +435,16 @@
         </w:rPr>
         <w:t xml:space="preserve">سن </w:t>
       </w:r>
+      <w:r>
+        <w:rPr>
+          <w:rFonts w:cs="B Nazanin" w:hint="cs"/>
+          <w:sz w:val="28"/>
+          <w:szCs w:val="28"/>
+          <w:rtl/>
+          <w:lang w:bidi="fa-IR"/>
+        </w:rPr>
+        <w:t>÷</w:t>
+      </w:r>
     </w:p>
     <w:p>
       <w:pPr>
@@ -358,6 +468,16 @@
         </w:rPr>
         <w:t>شغل</w:t>
       </w:r>
+      <w:r>
+        <w:rPr>
+          <w:rFonts w:cs="B Nazanin" w:hint="cs"/>
+          <w:sz w:val="28"/>
+          <w:szCs w:val="28"/>
+          <w:rtl/>
+          <w:lang w:bidi="fa-IR"/>
+        </w:rPr>
+        <w:t>÷</w:t>
+      </w:r>
     </w:p>
     <w:p>
       <w:pPr>
@@ -381,6 +501,16 @@
         </w:rPr>
         <w:t>شهر</w:t>
       </w:r>
+      <w:r>
+        <w:rPr>
+          <w:rFonts w:cs="B Nazanin" w:hint="cs"/>
+          <w:sz w:val="28"/>
+          <w:szCs w:val="28"/>
+          <w:rtl/>
+          <w:lang w:bidi="fa-IR"/>
+        </w:rPr>
+        <w:t>÷</w:t>
+      </w:r>
     </w:p>
     <w:p>
       <w:pPr>
@@ -404,6 +534,16 @@
         </w:rPr>
         <w:t>استان</w:t>
       </w:r>
+      <w:r>
+        <w:rPr>
+          <w:rFonts w:cs="B Nazanin" w:hint="cs"/>
+          <w:sz w:val="28"/>
+          <w:szCs w:val="28"/>
+          <w:rtl/>
+          <w:lang w:bidi="fa-IR"/>
+        </w:rPr>
+        <w:t>÷</w:t>
+      </w:r>
     </w:p>
     <w:p>
       <w:pPr>
@@ -427,13 +567,23 @@
         </w:rPr>
         <w:t>مدرک تحصیلی</w:t>
       </w:r>
-    </w:p>
-    <w:p>
-      <w:pPr>
-        <w:bidi/>
-        <w:jc w:val="center"/>
-        <w:rPr>
-          <w:rFonts w:cs="B Nazanin" w:hint="cs"/>
+      <w:r>
+        <w:rPr>
+          <w:rFonts w:cs="B Nazanin" w:hint="cs"/>
+          <w:sz w:val="28"/>
+          <w:szCs w:val="28"/>
+          <w:rtl/>
+          <w:lang w:bidi="fa-IR"/>
+        </w:rPr>
+        <w:t>÷</w:t>
+      </w:r>
+    </w:p>
+    <w:p>
+      <w:pPr>
+        <w:bidi/>
+        <w:jc w:val="center"/>
+        <w:rPr>
+          <w:rFonts w:cs="B Nazanin"/>
           <w:sz w:val="28"/>
           <w:szCs w:val="28"/>
           <w:rtl/>
@@ -492,6 +642,16 @@
         </w:rPr>
         <w:t>نام شرکت یا موسسه</w:t>
       </w:r>
+      <w:r>
+        <w:rPr>
+          <w:rFonts w:cs="B Nazanin" w:hint="cs"/>
+          <w:sz w:val="28"/>
+          <w:szCs w:val="28"/>
+          <w:rtl/>
+          <w:lang w:bidi="fa-IR"/>
+        </w:rPr>
+        <w:t>÷</w:t>
+      </w:r>
     </w:p>
     <w:p>
       <w:pPr>
@@ -515,6 +675,16 @@
         </w:rPr>
         <w:t>آدرس</w:t>
       </w:r>
+      <w:r>
+        <w:rPr>
+          <w:rFonts w:cs="B Nazanin" w:hint="cs"/>
+          <w:sz w:val="28"/>
+          <w:szCs w:val="28"/>
+          <w:rtl/>
+          <w:lang w:bidi="fa-IR"/>
+        </w:rPr>
+        <w:t>÷</w:t>
+      </w:r>
     </w:p>
     <w:p>
       <w:pPr>
@@ -538,6 +708,16 @@
         </w:rPr>
         <w:t>شماره تلفن</w:t>
       </w:r>
+      <w:r>
+        <w:rPr>
+          <w:rFonts w:cs="B Nazanin" w:hint="cs"/>
+          <w:sz w:val="28"/>
+          <w:szCs w:val="28"/>
+          <w:rtl/>
+          <w:lang w:bidi="fa-IR"/>
+        </w:rPr>
+        <w:t>÷</w:t>
+      </w:r>
     </w:p>
     <w:p>
       <w:pPr>
@@ -560,6 +740,16 @@
           <w:lang w:bidi="fa-IR"/>
         </w:rPr>
         <w:t>تاریخ تاسیس</w:t>
+      </w:r>
+      <w:r>
+        <w:rPr>
+          <w:rFonts w:cs="B Nazanin" w:hint="cs"/>
+          <w:sz w:val="28"/>
+          <w:szCs w:val="28"/>
+          <w:rtl/>
+          <w:lang w:bidi="fa-IR"/>
+        </w:rPr>
+        <w:t>÷</w:t>
       </w:r>
     </w:p>
     <w:p>
@@ -585,6 +775,16 @@
         <w:lastRenderedPageBreak/>
         <w:t>نام موسس یا موسسین</w:t>
       </w:r>
+      <w:r>
+        <w:rPr>
+          <w:rFonts w:cs="B Nazanin" w:hint="cs"/>
+          <w:sz w:val="28"/>
+          <w:szCs w:val="28"/>
+          <w:rtl/>
+          <w:lang w:bidi="fa-IR"/>
+        </w:rPr>
+        <w:t>÷</w:t>
+      </w:r>
     </w:p>
     <w:p>
       <w:pPr>
@@ -608,13 +808,23 @@
         </w:rPr>
         <w:t>کدملی شرکا</w:t>
       </w:r>
-    </w:p>
-    <w:p>
-      <w:pPr>
-        <w:bidi/>
-        <w:jc w:val="center"/>
-        <w:rPr>
-          <w:rFonts w:cs="B Nazanin" w:hint="cs"/>
+      <w:r>
+        <w:rPr>
+          <w:rFonts w:cs="B Nazanin" w:hint="cs"/>
+          <w:sz w:val="28"/>
+          <w:szCs w:val="28"/>
+          <w:rtl/>
+          <w:lang w:bidi="fa-IR"/>
+        </w:rPr>
+        <w:t>÷</w:t>
+      </w:r>
+    </w:p>
+    <w:p>
+      <w:pPr>
+        <w:bidi/>
+        <w:jc w:val="center"/>
+        <w:rPr>
+          <w:rFonts w:cs="B Nazanin"/>
           <w:sz w:val="28"/>
           <w:szCs w:val="28"/>
           <w:rtl/>
@@ -650,6 +860,16 @@
         </w:rPr>
         <w:t>)</w:t>
       </w:r>
+      <w:r>
+        <w:rPr>
+          <w:rFonts w:cs="B Nazanin" w:hint="cs"/>
+          <w:sz w:val="28"/>
+          <w:szCs w:val="28"/>
+          <w:rtl/>
+          <w:lang w:bidi="fa-IR"/>
+        </w:rPr>
+        <w:t>÷</w:t>
+      </w:r>
     </w:p>
     <w:p>
       <w:pPr>
@@ -673,6 +893,16 @@
         </w:rPr>
         <w:t>نام</w:t>
       </w:r>
+      <w:r>
+        <w:rPr>
+          <w:rFonts w:cs="B Nazanin" w:hint="cs"/>
+          <w:sz w:val="28"/>
+          <w:szCs w:val="28"/>
+          <w:rtl/>
+          <w:lang w:bidi="fa-IR"/>
+        </w:rPr>
+        <w:t>÷</w:t>
+      </w:r>
     </w:p>
     <w:p>
       <w:pPr>
@@ -696,6 +926,16 @@
         </w:rPr>
         <w:t>کدملی</w:t>
       </w:r>
+      <w:r>
+        <w:rPr>
+          <w:rFonts w:cs="B Nazanin" w:hint="cs"/>
+          <w:sz w:val="28"/>
+          <w:szCs w:val="28"/>
+          <w:rtl/>
+          <w:lang w:bidi="fa-IR"/>
+        </w:rPr>
+        <w:t>÷</w:t>
+      </w:r>
     </w:p>
     <w:p>
       <w:pPr>
@@ -719,6 +959,16 @@
         </w:rPr>
         <w:t>شماره شناسنامه</w:t>
       </w:r>
+      <w:r>
+        <w:rPr>
+          <w:rFonts w:cs="B Nazanin" w:hint="cs"/>
+          <w:sz w:val="28"/>
+          <w:szCs w:val="28"/>
+          <w:rtl/>
+          <w:lang w:bidi="fa-IR"/>
+        </w:rPr>
+        <w:t>÷</w:t>
+      </w:r>
     </w:p>
     <w:p>
       <w:pPr>
@@ -742,6 +992,16 @@
         </w:rPr>
         <w:t>نام پدر</w:t>
       </w:r>
+      <w:r>
+        <w:rPr>
+          <w:rFonts w:cs="B Nazanin" w:hint="cs"/>
+          <w:sz w:val="28"/>
+          <w:szCs w:val="28"/>
+          <w:rtl/>
+          <w:lang w:bidi="fa-IR"/>
+        </w:rPr>
+        <w:t>÷</w:t>
+      </w:r>
     </w:p>
     <w:p>
       <w:pPr>
@@ -765,6 +1025,16 @@
         </w:rPr>
         <w:t>سمت</w:t>
       </w:r>
+      <w:r>
+        <w:rPr>
+          <w:rFonts w:cs="B Nazanin" w:hint="cs"/>
+          <w:sz w:val="28"/>
+          <w:szCs w:val="28"/>
+          <w:rtl/>
+          <w:lang w:bidi="fa-IR"/>
+        </w:rPr>
+        <w:t>÷</w:t>
+      </w:r>
     </w:p>
     <w:p>
       <w:pPr>
@@ -788,6 +1058,16 @@
         </w:rPr>
         <w:t>مدرک تحصیلی</w:t>
       </w:r>
+      <w:r>
+        <w:rPr>
+          <w:rFonts w:cs="B Nazanin" w:hint="cs"/>
+          <w:sz w:val="28"/>
+          <w:szCs w:val="28"/>
+          <w:rtl/>
+          <w:lang w:bidi="fa-IR"/>
+        </w:rPr>
+        <w:t>÷</w:t>
+      </w:r>
     </w:p>
     <w:p>
       <w:pPr>
@@ -811,6 +1091,16 @@
         </w:rPr>
         <w:t xml:space="preserve">تاریخ تولد </w:t>
       </w:r>
+      <w:r>
+        <w:rPr>
+          <w:rFonts w:cs="B Nazanin" w:hint="cs"/>
+          <w:sz w:val="28"/>
+          <w:szCs w:val="28"/>
+          <w:rtl/>
+          <w:lang w:bidi="fa-IR"/>
+        </w:rPr>
+        <w:t>÷</w:t>
+      </w:r>
     </w:p>
     <w:p>
       <w:pPr>
@@ -853,6 +1143,16 @@
         </w:rPr>
         <w:t>)</w:t>
       </w:r>
+      <w:r>
+        <w:rPr>
+          <w:rFonts w:cs="B Nazanin" w:hint="cs"/>
+          <w:sz w:val="28"/>
+          <w:szCs w:val="28"/>
+          <w:rtl/>
+          <w:lang w:bidi="fa-IR"/>
+        </w:rPr>
+        <w:t>÷</w:t>
+      </w:r>
     </w:p>
     <w:p>
       <w:pPr>
@@ -876,6 +1176,16 @@
         </w:rPr>
         <w:t>نام دادگاه</w:t>
       </w:r>
+      <w:r>
+        <w:rPr>
+          <w:rFonts w:cs="B Nazanin" w:hint="cs"/>
+          <w:sz w:val="28"/>
+          <w:szCs w:val="28"/>
+          <w:rtl/>
+          <w:lang w:bidi="fa-IR"/>
+        </w:rPr>
+        <w:t>÷</w:t>
+      </w:r>
     </w:p>
     <w:p>
       <w:pPr>
@@ -899,6 +1209,16 @@
         </w:rPr>
         <w:t>آدرس</w:t>
       </w:r>
+      <w:r>
+        <w:rPr>
+          <w:rFonts w:cs="B Nazanin" w:hint="cs"/>
+          <w:sz w:val="28"/>
+          <w:szCs w:val="28"/>
+          <w:rtl/>
+          <w:lang w:bidi="fa-IR"/>
+        </w:rPr>
+        <w:t>÷</w:t>
+      </w:r>
     </w:p>
     <w:p>
       <w:pPr>
@@ -922,6 +1242,16 @@
         </w:rPr>
         <w:t>شماره شعبه</w:t>
       </w:r>
+      <w:r>
+        <w:rPr>
+          <w:rFonts w:cs="B Nazanin" w:hint="cs"/>
+          <w:sz w:val="28"/>
+          <w:szCs w:val="28"/>
+          <w:rtl/>
+          <w:lang w:bidi="fa-IR"/>
+        </w:rPr>
+        <w:t>÷</w:t>
+      </w:r>
     </w:p>
     <w:p>
       <w:pPr>
@@ -1010,6 +1340,16 @@
         </w:rPr>
         <w:t>تاریخ صدور</w:t>
       </w:r>
+      <w:r>
+        <w:rPr>
+          <w:rFonts w:cs="B Nazanin" w:hint="cs"/>
+          <w:sz w:val="28"/>
+          <w:szCs w:val="28"/>
+          <w:rtl/>
+          <w:lang w:bidi="fa-IR"/>
+        </w:rPr>
+        <w:t>÷</w:t>
+      </w:r>
     </w:p>
     <w:p>
       <w:pPr>
@@ -1033,6 +1373,16 @@
         </w:rPr>
         <w:t>تاریخ ارسال</w:t>
       </w:r>
+      <w:r>
+        <w:rPr>
+          <w:rFonts w:cs="B Nazanin" w:hint="cs"/>
+          <w:sz w:val="28"/>
+          <w:szCs w:val="28"/>
+          <w:rtl/>
+          <w:lang w:bidi="fa-IR"/>
+        </w:rPr>
+        <w:t>÷</w:t>
+      </w:r>
     </w:p>
     <w:p>
       <w:pPr>
@@ -1056,6 +1406,16 @@
         </w:rPr>
         <w:t>فرستنده</w:t>
       </w:r>
+      <w:r>
+        <w:rPr>
+          <w:rFonts w:cs="B Nazanin" w:hint="cs"/>
+          <w:sz w:val="28"/>
+          <w:szCs w:val="28"/>
+          <w:rtl/>
+          <w:lang w:bidi="fa-IR"/>
+        </w:rPr>
+        <w:t>÷</w:t>
+      </w:r>
     </w:p>
     <w:p>
       <w:pPr>
@@ -1079,6 +1439,16 @@
         </w:rPr>
         <w:t>گیرنده</w:t>
       </w:r>
+      <w:r>
+        <w:rPr>
+          <w:rFonts w:cs="B Nazanin" w:hint="cs"/>
+          <w:sz w:val="28"/>
+          <w:szCs w:val="28"/>
+          <w:rtl/>
+          <w:lang w:bidi="fa-IR"/>
+        </w:rPr>
+        <w:t>÷÷</w:t>
+      </w:r>
     </w:p>
     <w:p>
       <w:pPr>
@@ -1101,6 +1471,16 @@
           <w:lang w:bidi="fa-IR"/>
         </w:rPr>
         <w:t>شماره ابلاغیه</w:t>
+      </w:r>
+      <w:r>
+        <w:rPr>
+          <w:rFonts w:cs="B Nazanin" w:hint="cs"/>
+          <w:sz w:val="28"/>
+          <w:szCs w:val="28"/>
+          <w:rtl/>
+          <w:lang w:bidi="fa-IR"/>
+        </w:rPr>
+        <w:t>÷</w:t>
       </w:r>
     </w:p>
     <w:p>
@@ -1126,6 +1506,16 @@
         <w:lastRenderedPageBreak/>
         <w:t>تاریخ رویت توسط فرد</w:t>
       </w:r>
+      <w:r>
+        <w:rPr>
+          <w:rFonts w:cs="B Nazanin" w:hint="cs"/>
+          <w:sz w:val="28"/>
+          <w:szCs w:val="28"/>
+          <w:rtl/>
+          <w:lang w:bidi="fa-IR"/>
+        </w:rPr>
+        <w:t>÷</w:t>
+      </w:r>
     </w:p>
     <w:p>
       <w:pPr>
@@ -1168,6 +1558,16 @@
         </w:rPr>
         <w:t>)</w:t>
       </w:r>
+      <w:r>
+        <w:rPr>
+          <w:rFonts w:cs="B Nazanin" w:hint="cs"/>
+          <w:sz w:val="28"/>
+          <w:szCs w:val="28"/>
+          <w:rtl/>
+          <w:lang w:bidi="fa-IR"/>
+        </w:rPr>
+        <w:t>÷</w:t>
+      </w:r>
     </w:p>
     <w:p>
       <w:pPr>
@@ -1191,6 +1591,16 @@
         </w:rPr>
         <w:t>شماره لایحه</w:t>
       </w:r>
+      <w:r>
+        <w:rPr>
+          <w:rFonts w:cs="B Nazanin" w:hint="cs"/>
+          <w:sz w:val="28"/>
+          <w:szCs w:val="28"/>
+          <w:rtl/>
+          <w:lang w:bidi="fa-IR"/>
+        </w:rPr>
+        <w:t>÷</w:t>
+      </w:r>
     </w:p>
     <w:p>
       <w:pPr>
@@ -1214,6 +1624,16 @@
         </w:rPr>
         <w:t>تاریخ تنظیم</w:t>
       </w:r>
+      <w:r>
+        <w:rPr>
+          <w:rFonts w:cs="B Nazanin" w:hint="cs"/>
+          <w:sz w:val="28"/>
+          <w:szCs w:val="28"/>
+          <w:rtl/>
+          <w:lang w:bidi="fa-IR"/>
+        </w:rPr>
+        <w:t>÷</w:t>
+      </w:r>
     </w:p>
     <w:p>
       <w:pPr>
@@ -1237,12 +1657,22 @@
         </w:rPr>
         <w:t>موضوع</w:t>
       </w:r>
-    </w:p>
-    <w:p>
-      <w:pPr>
-        <w:bidi/>
-        <w:rPr>
-          <w:rFonts w:cs="B Nazanin" w:hint="cs"/>
+      <w:r>
+        <w:rPr>
+          <w:rFonts w:cs="B Nazanin" w:hint="cs"/>
+          <w:sz w:val="28"/>
+          <w:szCs w:val="28"/>
+          <w:rtl/>
+          <w:lang w:bidi="fa-IR"/>
+        </w:rPr>
+        <w:t>÷</w:t>
+      </w:r>
+    </w:p>
+    <w:p>
+      <w:pPr>
+        <w:bidi/>
+        <w:rPr>
+          <w:rFonts w:cs="B Nazanin"/>
           <w:sz w:val="28"/>
           <w:szCs w:val="28"/>
           <w:rtl/>
